--- a/game_reviews/translations/curse-of-the-werewolf-megaways (Version 1).docx
+++ b/game_reviews/translations/curse-of-the-werewolf-megaways (Version 1).docx
@@ -8,18 +8,6 @@
       </w:pPr>
       <w:r>
         <w:t>Play Curse of the Werewolf Megaways Free | Review</w:t>
-      </w:r>
-    </w:p>
-    <w:p>
-      <w:r/>
-      <w:r>
-        <w:rPr>
-          <w:b/>
-        </w:rPr>
-        <w:t>Meta description</w:t>
-      </w:r>
-      <w:r>
-        <w:t>: Read our review of Curse of the Werewolf Megaways, a high volatility slot game with multiple bonus features and up to 46,656 ways to win. Play for free today.</w:t>
       </w:r>
     </w:p>
     <w:p>
@@ -391,9 +379,18 @@
       <w:r/>
       <w:r>
         <w:rPr>
+          <w:b/>
+        </w:rPr>
+        <w:t>Play Curse of the Werewolf Megaways Free | Review</w:t>
+      </w:r>
+    </w:p>
+    <w:p>
+      <w:r/>
+      <w:r>
+        <w:rPr>
           <w:i/>
         </w:rPr>
-        <w:t>Prompt: Create a cartoon-style feature image for "Curse of the Werewolf Megaways" featuring a happy Maya warrior with glasses. For this feature image, DALLE could create a cartoon-style illustration that captures the mood and theme of "Curse of the Werewolf Megaways." The image could feature a happy Maya warrior with glasses, adding a fun and unexpected twist to the werewolf legend. The Maya warrior could be depicted in vibrant colors, wearing traditional garments and accessories like feathered headdresses and intricate jewelry. They could be shown in a dynamic pose, holding a weapon or shield, as though they are ready to take on the werewolf or protect their village. The werewolf could also be included in the image, perhaps lurking in the background or partially hidden behind a building or tree. The Maya warrior could be shown confidently facing the werewolf, unafraid and ready to take on the challenge. Overall, the image should be attention-grabbing and visually appealing, incorporating elements of the game's theme and characters in a creative and playful way.</w:t>
+        <w:t>Read our review of Curse of the Werewolf Megaways, a high volatility slot game with multiple bonus features and up to 46,656 ways to win. Play for free today.</w:t>
       </w:r>
     </w:p>
     <w:sectPr>

--- a/game_reviews/translations/curse-of-the-werewolf-megaways (Version 1).docx
+++ b/game_reviews/translations/curse-of-the-werewolf-megaways (Version 1).docx
@@ -8,6 +8,18 @@
       </w:pPr>
       <w:r>
         <w:t>Play Curse of the Werewolf Megaways Free | Review</w:t>
+      </w:r>
+    </w:p>
+    <w:p>
+      <w:r/>
+      <w:r>
+        <w:rPr>
+          <w:b/>
+        </w:rPr>
+        <w:t>Meta description</w:t>
+      </w:r>
+      <w:r>
+        <w:t>: Read our review of Curse of the Werewolf Megaways, a high volatility slot game with multiple bonus features and up to 46,656 ways to win. Play for free today.</w:t>
       </w:r>
     </w:p>
     <w:p>
@@ -379,18 +391,9 @@
       <w:r/>
       <w:r>
         <w:rPr>
-          <w:b/>
-        </w:rPr>
-        <w:t>Play Curse of the Werewolf Megaways Free | Review</w:t>
-      </w:r>
-    </w:p>
-    <w:p>
-      <w:r/>
-      <w:r>
-        <w:rPr>
           <w:i/>
         </w:rPr>
-        <w:t>Read our review of Curse of the Werewolf Megaways, a high volatility slot game with multiple bonus features and up to 46,656 ways to win. Play for free today.</w:t>
+        <w:t>Prompt: Create a cartoon-style feature image for "Curse of the Werewolf Megaways" featuring a happy Maya warrior with glasses. For this feature image, DALLE could create a cartoon-style illustration that captures the mood and theme of "Curse of the Werewolf Megaways." The image could feature a happy Maya warrior with glasses, adding a fun and unexpected twist to the werewolf legend. The Maya warrior could be depicted in vibrant colors, wearing traditional garments and accessories like feathered headdresses and intricate jewelry. They could be shown in a dynamic pose, holding a weapon or shield, as though they are ready to take on the werewolf or protect their village. The werewolf could also be included in the image, perhaps lurking in the background or partially hidden behind a building or tree. The Maya warrior could be shown confidently facing the werewolf, unafraid and ready to take on the challenge. Overall, the image should be attention-grabbing and visually appealing, incorporating elements of the game's theme and characters in a creative and playful way.</w:t>
       </w:r>
     </w:p>
     <w:sectPr>

--- a/game_reviews/translations/curse-of-the-werewolf-megaways (Version 1).docx
+++ b/game_reviews/translations/curse-of-the-werewolf-megaways (Version 1).docx
@@ -7,7 +7,7 @@
         <w:pStyle w:val="Heading1"/>
       </w:pPr>
       <w:r>
-        <w:t>Play Curse of the Werewolf Megaways Free | Review</w:t>
+        <w:t>Play Curse of the Werewolf Megaways Free - Review</w:t>
       </w:r>
     </w:p>
     <w:p>
@@ -309,7 +309,7 @@
       </w:pPr>
       <w:r/>
       <w:r>
-        <w:t>Multiple bonus features with big win potential</w:t>
+        <w:t>Exciting gameplay mechanics with Megaways feature</w:t>
       </w:r>
     </w:p>
     <w:p>
@@ -320,7 +320,18 @@
       </w:pPr>
       <w:r/>
       <w:r>
-        <w:t>Great graphic design and sound effects</w:t>
+        <w:t>Multiple bonus features for big win potential</w:t>
+      </w:r>
+    </w:p>
+    <w:p>
+      <w:pPr>
+        <w:pStyle w:val="ListBullet"/>
+        <w:spacing w:line="240" w:lineRule="auto"/>
+        <w:ind w:left="720"/>
+      </w:pPr>
+      <w:r/>
+      <w:r>
+        <w:t>High-quality graphics and sound design</w:t>
       </w:r>
     </w:p>
     <w:p>
@@ -332,17 +343,6 @@
       <w:r/>
       <w:r>
         <w:t>High RTP of 96.5%</w:t>
-      </w:r>
-    </w:p>
-    <w:p>
-      <w:pPr>
-        <w:pStyle w:val="ListBullet"/>
-        <w:spacing w:line="240" w:lineRule="auto"/>
-        <w:ind w:left="720"/>
-      </w:pPr>
-      <w:r/>
-      <w:r>
-        <w:t>Up to 46,656 ways to win</w:t>
       </w:r>
     </w:p>
     <w:p>
@@ -372,7 +372,7 @@
       </w:pPr>
       <w:r/>
       <w:r>
-        <w:t>Minimum bet of €0.10 may be too high for some players</w:t>
+        <w:t>Limited autoplay options</w:t>
       </w:r>
     </w:p>
     <w:p>
@@ -381,7 +381,7 @@
         <w:rPr>
           <w:b/>
         </w:rPr>
-        <w:t>Play Curse of the Werewolf Megaways Free | Review</w:t>
+        <w:t>Play Curse of the Werewolf Megaways Free - Review</w:t>
       </w:r>
     </w:p>
     <w:p>
@@ -390,7 +390,7 @@
         <w:rPr>
           <w:i/>
         </w:rPr>
-        <w:t>Read our review of Curse of the Werewolf Megaways, a high volatility slot game with multiple bonus features and up to 46,656 ways to win. Play for free today.</w:t>
+        <w:t>Discover the thrilling gameplay of Curse of the Werewolf Megaways and play for free.</w:t>
       </w:r>
     </w:p>
     <w:sectPr>
